--- a/PostMortem.docx
+++ b/PostMortem.docx
@@ -20,13 +20,11 @@
       </w:r>
     </w:p>
     <w:p>
-      <w:proofErr w:type="spellStart"/>
-      <w:r>
-        <w:t>Hampster</w:t>
-      </w:r>
-      <w:proofErr w:type="spellEnd"/>
-      <w:r>
-        <w:t xml:space="preserve"> II</w:t>
+      <w:pPr>
+        <w:ind w:left="720" w:hanging="720"/>
+      </w:pPr>
+      <w:r>
+        <w:t>The one and only man</w:t>
       </w:r>
     </w:p>
     <w:p/>
@@ -51,16 +49,24 @@
       <w:pPr>
         <w:pStyle w:val="ListParagraph"/>
       </w:pPr>
-      <w:r>
-        <w:t xml:space="preserve">Scripter, Level </w:t>
+      <w:proofErr w:type="gramStart"/>
+      <w:r>
+        <w:t>J :</w:t>
+      </w:r>
+      <w:proofErr w:type="gramEnd"/>
+      <w:r>
+        <w:t xml:space="preserve"> coding</w:t>
+      </w:r>
+      <w:r>
+        <w:br/>
       </w:r>
       <w:proofErr w:type="spellStart"/>
       <w:r>
-        <w:t>Desgin</w:t>
+        <w:t>dominic</w:t>
       </w:r>
       <w:proofErr w:type="spellEnd"/>
       <w:r>
-        <w:t xml:space="preserve"> + Project Leader, artist</w:t>
+        <w:t xml:space="preserve"> : level design</w:t>
       </w:r>
     </w:p>
     <w:p>
@@ -80,21 +86,13 @@
         <w:t>How do you feel you performed in your designated roles? Why do you feel that way?</w:t>
       </w:r>
     </w:p>
-    <w:p>
-      <w:r>
-        <w:t>I wished I did better as project leader and level designer.</w:t>
-      </w:r>
-    </w:p>
-    <w:p>
-      <w:r>
-        <w:t>We should have communicated more often.</w:t>
-      </w:r>
-    </w:p>
-    <w:p>
-      <w:r>
-        <w:t>Some levels are goofy and are nonsensical.</w:t>
-      </w:r>
-    </w:p>
+    <w:p/>
+    <w:p>
+      <w:r>
+        <w:t xml:space="preserve">I feel like I could have done a better job doing role as a whole but I managed </w:t>
+      </w:r>
+    </w:p>
+    <w:p/>
     <w:p>
       <w:pPr>
         <w:pStyle w:val="ListParagraph"/>
@@ -117,7 +115,7 @@
     </w:p>
     <w:p>
       <w:r>
-        <w:t>Idea of game and main scripts which we used throughout development.</w:t>
+        <w:t>Getting main scripts for movement, health, and power ups added</w:t>
       </w:r>
     </w:p>
     <w:p/>
@@ -143,15 +141,7 @@
     </w:p>
     <w:p>
       <w:r>
-        <w:t xml:space="preserve"> Started </w:t>
-      </w:r>
-      <w:proofErr w:type="spellStart"/>
-      <w:r>
-        <w:t>hampster</w:t>
-      </w:r>
-      <w:proofErr w:type="spellEnd"/>
-      <w:r>
-        <w:t xml:space="preserve"> II</w:t>
+        <w:t>Fixing power up and adding level select script</w:t>
       </w:r>
     </w:p>
     <w:p/>
@@ -176,14 +166,8 @@
       </w:r>
     </w:p>
     <w:p>
-      <w:pPr>
-        <w:tabs>
-          <w:tab w:val="left" w:pos="1170"/>
-        </w:tabs>
-      </w:pPr>
-      <w:r>
-        <w:tab/>
-        <w:t>Finishing up levels and fixing bugs</w:t>
+      <w:r>
+        <w:t>Fixing once again power ups and polishing final scripts</w:t>
       </w:r>
     </w:p>
     <w:p/>
@@ -201,15 +185,7 @@
     </w:p>
     <w:p>
       <w:r>
-        <w:t xml:space="preserve">Maps, they are bland and messy and wished we could have done better </w:t>
-      </w:r>
-      <w:proofErr w:type="spellStart"/>
-      <w:r>
-        <w:t>atleast</w:t>
-      </w:r>
-      <w:proofErr w:type="spellEnd"/>
-      <w:r>
-        <w:t>.</w:t>
+        <w:t xml:space="preserve">A better power script that wouldn’t keep breaking </w:t>
       </w:r>
     </w:p>
     <w:p/>
@@ -227,13 +203,8 @@
     </w:p>
     <w:p>
       <w:r>
-        <w:t>Yes</w:t>
-      </w:r>
-      <w:r>
-        <w:t xml:space="preserve"> we all worked hard in effort to make our simple game</w:t>
-      </w:r>
-      <w:bookmarkStart w:id="0" w:name="_GoBack"/>
-      <w:bookmarkEnd w:id="0"/>
+        <w:t>Communication and feedback</w:t>
+      </w:r>
     </w:p>
     <w:p/>
     <w:p>
@@ -249,9 +220,12 @@
       </w:r>
     </w:p>
     <w:p>
+      <w:pPr>
+        <w:pStyle w:val="ListParagraph"/>
+      </w:pPr>
       <w:r>
         <w:lastRenderedPageBreak/>
-        <w:t>Communication between members.</w:t>
+        <w:t xml:space="preserve">Better execution of work we planned </w:t>
       </w:r>
     </w:p>
     <w:p/>
@@ -268,7 +242,11 @@
         <w:t>What are you most proud of on this project?</w:t>
       </w:r>
     </w:p>
-    <w:p/>
+    <w:p>
+      <w:r>
+        <w:t>Power script that eventually worked</w:t>
+      </w:r>
+    </w:p>
     <w:p/>
     <w:p/>
     <w:p>
@@ -285,11 +263,10 @@
     </w:p>
     <w:p>
       <w:r>
-        <w:t xml:space="preserve">Maps could have been better but we were low in inspiration </w:t>
-      </w:r>
-      <w:r>
-        <w:t>or creativity.</w:t>
-      </w:r>
+        <w:t xml:space="preserve">Had a more simple game planned then once done we work to improve bits and pieces and get a better game </w:t>
+      </w:r>
+      <w:bookmarkStart w:id="0" w:name="_GoBack"/>
+      <w:bookmarkEnd w:id="0"/>
     </w:p>
     <w:sectPr>
       <w:pgSz w:w="12240" w:h="15840"/>
@@ -1095,18 +1072,18 @@
 </file>
 
 <file path=customXml/item1.xml><?xml version="1.0" encoding="utf-8"?>
+<p:properties xmlns:p="http://schemas.microsoft.com/office/2006/metadata/properties" xmlns:xsi="http://www.w3.org/2001/XMLSchema-instance" xmlns:pc="http://schemas.microsoft.com/office/infopath/2007/PartnerControls">
+  <documentManagement/>
+</p:properties>
+</file>
+
+<file path=customXml/item2.xml><?xml version="1.0" encoding="utf-8"?>
 <?mso-contentType ?>
 <FormTemplates xmlns="http://schemas.microsoft.com/sharepoint/v3/contenttype/forms">
   <Display>DocumentLibraryForm</Display>
   <Edit>DocumentLibraryForm</Edit>
   <New>DocumentLibraryForm</New>
 </FormTemplates>
-</file>
-
-<file path=customXml/item2.xml><?xml version="1.0" encoding="utf-8"?>
-<p:properties xmlns:p="http://schemas.microsoft.com/office/2006/metadata/properties" xmlns:xsi="http://www.w3.org/2001/XMLSchema-instance" xmlns:pc="http://schemas.microsoft.com/office/infopath/2007/PartnerControls">
-  <documentManagement/>
-</p:properties>
 </file>
 
 <file path=customXml/item3.xml><?xml version="1.0" encoding="utf-8"?>
@@ -1300,18 +1277,18 @@
 </file>
 
 <file path=customXml/itemProps1.xml><?xml version="1.0" encoding="utf-8"?>
-<ds:datastoreItem xmlns:ds="http://schemas.openxmlformats.org/officeDocument/2006/customXml" ds:itemID="{36D696C7-7722-4C80-B9C9-E7B6BAE1FD10}">
+<ds:datastoreItem xmlns:ds="http://schemas.openxmlformats.org/officeDocument/2006/customXml" ds:itemID="{9A3EC980-FF70-414F-9AEB-FAACB24761F6}">
   <ds:schemaRefs>
-    <ds:schemaRef ds:uri="http://schemas.microsoft.com/sharepoint/v3/contenttype/forms"/>
+    <ds:schemaRef ds:uri="http://schemas.microsoft.com/office/2006/metadata/properties"/>
+    <ds:schemaRef ds:uri="http://schemas.microsoft.com/office/infopath/2007/PartnerControls"/>
   </ds:schemaRefs>
 </ds:datastoreItem>
 </file>
 
 <file path=customXml/itemProps2.xml><?xml version="1.0" encoding="utf-8"?>
-<ds:datastoreItem xmlns:ds="http://schemas.openxmlformats.org/officeDocument/2006/customXml" ds:itemID="{9A3EC980-FF70-414F-9AEB-FAACB24761F6}">
+<ds:datastoreItem xmlns:ds="http://schemas.openxmlformats.org/officeDocument/2006/customXml" ds:itemID="{36D696C7-7722-4C80-B9C9-E7B6BAE1FD10}">
   <ds:schemaRefs>
-    <ds:schemaRef ds:uri="http://schemas.microsoft.com/office/2006/metadata/properties"/>
-    <ds:schemaRef ds:uri="http://schemas.microsoft.com/office/infopath/2007/PartnerControls"/>
+    <ds:schemaRef ds:uri="http://schemas.microsoft.com/sharepoint/v3/contenttype/forms"/>
   </ds:schemaRefs>
 </ds:datastoreItem>
 </file>
